--- a/2023届本科毕业论文（设计）相 关 材 料/胡超/毕业论文相关表格word/通信191-胡超-英文文献及翻译.docx
+++ b/2023届本科毕业论文（设计）相 关 材 料/胡超/毕业论文相关表格word/通信191-胡超-英文文献及翻译.docx
@@ -730,33 +730,8 @@
         <w:bidi w:val="0"/>
         <w:rPr>
           <w:rFonts w:hint="default"/>
-          <w:lang w:val="en-US" w:eastAsia="zh-CN"/>
-        </w:rPr>
-      </w:pPr>
-    </w:p>
-    <w:p>
-      <w:pPr>
-        <w:bidi w:val="0"/>
-        <w:rPr>
-          <w:rFonts w:hint="default"/>
-        </w:rPr>
-      </w:pPr>
-    </w:p>
-    <w:p>
-      <w:pPr>
-        <w:bidi w:val="0"/>
-        <w:rPr>
-          <w:rFonts w:hint="default"/>
-          <w:lang w:val="en-US" w:eastAsia="zh-CN"/>
-        </w:rPr>
-      </w:pPr>
-      <w:r>
-        <w:rPr>
-          <w:rFonts w:hint="default"/>
-          <w:lang w:val="en-US" w:eastAsia="zh-CN"/>
-        </w:rPr>
-        <w:br w:type="page"/>
-      </w:r>
+        </w:rPr>
+      </w:pPr>
     </w:p>
     <w:p>
       <w:pPr>
@@ -886,21 +861,10 @@
           <w:sz w:val="24"/>
           <w:szCs w:val="24"/>
         </w:rPr>
-        <w:t>Sixth-generation communication networks must be highly dependable due to the foreseen connectivity of critical infrastructures through them. Dependability is a compound metric of four well-known concepts—reliability, availability, safety, and security. Each of these concepts have unique consequences for the success of 6G technologies and applications. Using these concepts, we explore the dependability of 6G networks in this article. Due to the vital role of machine learning in 6G, the dependability of federated learning, as a distributed machine learning technique, has been studied. Since mission-critical applications (MCAs) are highly sensitive in nature, needing highly dependable connectivity, the dependability of MCAs in 6</w:t>
+        <w:t>Sixth-generation communication networks must be highly dependable due to the foreseen connectivity of critical infrastructures through them. Dependability is a compound metric of four well-known concepts—reliability, availability, safety, and security. Each of these concepts have unique consequences for the success of 6G technologies and applications. Using these concepts, we explore the dependability of 6G networks in this article. Due to the vital role of machine learning in 6G, the dependability of federated learning, as a distributed machine learning technique, has been studied. Since mission-critical applications (MCAs) are highly sensitive in nature, needing highly dependable connectivity, the dependability of MCAs in 6G is explored. Henceforth, this article provides important research directions to promote further research in strengthening the dependability of 6G networks.</w:t>
       </w:r>
       <w:bookmarkStart w:id="2" w:name="_GoBack"/>
       <w:bookmarkEnd w:id="2"/>
-      <w:r>
-        <w:rPr>
-          <w:rFonts w:hint="default" w:ascii="Times New Roman Bold" w:hAnsi="Times New Roman Bold" w:cs="Times New Roman Bold"/>
-          <w:b/>
-          <w:bCs/>
-          <w:color w:val="auto"/>
-          <w:sz w:val="24"/>
-          <w:szCs w:val="24"/>
-        </w:rPr>
-        <w:t>G is explored. Henceforth, this article provides important research directions to promote further research in strengthening the dependability of 6G networks.</w:t>
-      </w:r>
     </w:p>
     <w:p>
       <w:pPr>
@@ -1020,7 +984,6 @@
         </w:rPr>
         <w:sectPr>
           <w:headerReference r:id="rId5" w:type="default"/>
-          <w:footerReference r:id="rId6" w:type="default"/>
           <w:type w:val="continuous"/>
           <w:pgSz w:w="11906" w:h="16838"/>
           <w:pgMar w:top="1440" w:right="1800" w:bottom="1440" w:left="1800" w:header="851" w:footer="992" w:gutter="0"/>
@@ -1567,6 +1530,14 @@
         <w:gridCol w:w="4166"/>
       </w:tblGrid>
       <w:tr>
+        <w:tblPrEx>
+          <w:tblCellMar>
+            <w:top w:w="86" w:type="dxa"/>
+            <w:left w:w="0" w:type="dxa"/>
+            <w:bottom w:w="0" w:type="dxa"/>
+            <w:right w:w="115" w:type="dxa"/>
+          </w:tblCellMar>
+        </w:tblPrEx>
         <w:trPr>
           <w:trHeight w:val="322" w:hRule="atLeast"/>
         </w:trPr>
@@ -1659,6 +1630,14 @@
         </w:tc>
       </w:tr>
       <w:tr>
+        <w:tblPrEx>
+          <w:tblCellMar>
+            <w:top w:w="86" w:type="dxa"/>
+            <w:left w:w="0" w:type="dxa"/>
+            <w:bottom w:w="0" w:type="dxa"/>
+            <w:right w:w="115" w:type="dxa"/>
+          </w:tblCellMar>
+        </w:tblPrEx>
         <w:trPr>
           <w:trHeight w:val="1199" w:hRule="atLeast"/>
         </w:trPr>
@@ -1766,6 +1745,14 @@
         </w:tc>
       </w:tr>
       <w:tr>
+        <w:tblPrEx>
+          <w:tblCellMar>
+            <w:top w:w="86" w:type="dxa"/>
+            <w:left w:w="0" w:type="dxa"/>
+            <w:bottom w:w="0" w:type="dxa"/>
+            <w:right w:w="115" w:type="dxa"/>
+          </w:tblCellMar>
+        </w:tblPrEx>
         <w:trPr>
           <w:trHeight w:val="1199" w:hRule="atLeast"/>
         </w:trPr>
@@ -1895,6 +1882,14 @@
         </w:tc>
       </w:tr>
       <w:tr>
+        <w:tblPrEx>
+          <w:tblCellMar>
+            <w:top w:w="86" w:type="dxa"/>
+            <w:left w:w="0" w:type="dxa"/>
+            <w:bottom w:w="0" w:type="dxa"/>
+            <w:right w:w="115" w:type="dxa"/>
+          </w:tblCellMar>
+        </w:tblPrEx>
         <w:trPr>
           <w:trHeight w:val="1199" w:hRule="atLeast"/>
         </w:trPr>
@@ -1990,6 +1985,14 @@
         </w:tc>
       </w:tr>
       <w:tr>
+        <w:tblPrEx>
+          <w:tblCellMar>
+            <w:top w:w="86" w:type="dxa"/>
+            <w:left w:w="0" w:type="dxa"/>
+            <w:bottom w:w="0" w:type="dxa"/>
+            <w:right w:w="115" w:type="dxa"/>
+          </w:tblCellMar>
+        </w:tblPrEx>
         <w:trPr>
           <w:trHeight w:val="1199" w:hRule="atLeast"/>
         </w:trPr>
@@ -2489,7 +2492,7 @@
                     <pic:cNvPicPr/>
                   </pic:nvPicPr>
                   <pic:blipFill>
-                    <a:blip r:embed="rId18"/>
+                    <a:blip r:embed="rId17"/>
                     <a:stretch>
                       <a:fillRect/>
                     </a:stretch>
@@ -2800,8 +2803,8 @@
           <w:color w:val="auto"/>
         </w:rPr>
         <w:sectPr>
-          <w:headerReference r:id="rId7" w:type="default"/>
-          <w:footerReference r:id="rId8" w:type="default"/>
+          <w:headerReference r:id="rId6" w:type="default"/>
+          <w:footerReference r:id="rId7" w:type="default"/>
           <w:pgSz w:w="11906" w:h="16838"/>
           <w:pgMar w:top="1440" w:right="1800" w:bottom="1440" w:left="1800" w:header="851" w:footer="992" w:gutter="0"/>
           <w:cols w:space="425" w:num="1"/>
@@ -3004,7 +3007,7 @@
                     </pic:cNvPicPr>
                   </pic:nvPicPr>
                   <pic:blipFill>
-                    <a:blip r:embed="rId19"/>
+                    <a:blip r:embed="rId18"/>
                     <a:stretch>
                       <a:fillRect/>
                     </a:stretch>
@@ -3661,8 +3664,8 @@
           <w:lang w:val="en-US" w:eastAsia="zh-CN"/>
         </w:rPr>
         <w:sectPr>
-          <w:headerReference r:id="rId9" w:type="default"/>
-          <w:footerReference r:id="rId10" w:type="default"/>
+          <w:headerReference r:id="rId8" w:type="default"/>
+          <w:footerReference r:id="rId9" w:type="default"/>
           <w:type w:val="continuous"/>
           <w:pgSz w:w="11906" w:h="16838"/>
           <w:pgMar w:top="1440" w:right="1800" w:bottom="1440" w:left="1800" w:header="851" w:footer="992" w:gutter="0"/>
@@ -4298,6 +4301,14 @@
         <w:gridCol w:w="5267"/>
       </w:tblGrid>
       <w:tr>
+        <w:tblPrEx>
+          <w:tblCellMar>
+            <w:top w:w="86" w:type="dxa"/>
+            <w:left w:w="0" w:type="dxa"/>
+            <w:bottom w:w="0" w:type="dxa"/>
+            <w:right w:w="115" w:type="dxa"/>
+          </w:tblCellMar>
+        </w:tblPrEx>
         <w:trPr>
           <w:trHeight w:val="322" w:hRule="atLeast"/>
         </w:trPr>
@@ -4390,6 +4401,14 @@
         </w:tc>
       </w:tr>
       <w:tr>
+        <w:tblPrEx>
+          <w:tblCellMar>
+            <w:top w:w="86" w:type="dxa"/>
+            <w:left w:w="0" w:type="dxa"/>
+            <w:bottom w:w="0" w:type="dxa"/>
+            <w:right w:w="115" w:type="dxa"/>
+          </w:tblCellMar>
+        </w:tblPrEx>
         <w:trPr>
           <w:trHeight w:val="1199" w:hRule="atLeast"/>
         </w:trPr>
@@ -4455,6 +4474,14 @@
         </w:tc>
       </w:tr>
       <w:tr>
+        <w:tblPrEx>
+          <w:tblCellMar>
+            <w:top w:w="86" w:type="dxa"/>
+            <w:left w:w="0" w:type="dxa"/>
+            <w:bottom w:w="0" w:type="dxa"/>
+            <w:right w:w="115" w:type="dxa"/>
+          </w:tblCellMar>
+        </w:tblPrEx>
         <w:trPr>
           <w:trHeight w:val="1199" w:hRule="atLeast"/>
         </w:trPr>
@@ -4532,6 +4559,14 @@
         </w:tc>
       </w:tr>
       <w:tr>
+        <w:tblPrEx>
+          <w:tblCellMar>
+            <w:top w:w="86" w:type="dxa"/>
+            <w:left w:w="0" w:type="dxa"/>
+            <w:bottom w:w="0" w:type="dxa"/>
+            <w:right w:w="115" w:type="dxa"/>
+          </w:tblCellMar>
+        </w:tblPrEx>
         <w:trPr>
           <w:trHeight w:val="1199" w:hRule="atLeast"/>
         </w:trPr>
@@ -4600,6 +4635,14 @@
         </w:tc>
       </w:tr>
       <w:tr>
+        <w:tblPrEx>
+          <w:tblCellMar>
+            <w:top w:w="86" w:type="dxa"/>
+            <w:left w:w="0" w:type="dxa"/>
+            <w:bottom w:w="0" w:type="dxa"/>
+            <w:right w:w="115" w:type="dxa"/>
+          </w:tblCellMar>
+        </w:tblPrEx>
         <w:trPr>
           <w:trHeight w:val="1199" w:hRule="atLeast"/>
         </w:trPr>
@@ -5005,7 +5048,7 @@
                     <pic:cNvPicPr/>
                   </pic:nvPicPr>
                   <pic:blipFill>
-                    <a:blip r:embed="rId18"/>
+                    <a:blip r:embed="rId17"/>
                     <a:stretch>
                       <a:fillRect/>
                     </a:stretch>
@@ -5149,8 +5192,8 @@
           <w:color w:val="auto"/>
         </w:rPr>
         <w:sectPr>
-          <w:headerReference r:id="rId11" w:type="default"/>
-          <w:footerReference r:id="rId12" w:type="default"/>
+          <w:headerReference r:id="rId10" w:type="default"/>
+          <w:footerReference r:id="rId11" w:type="default"/>
           <w:type w:val="continuous"/>
           <w:pgSz w:w="11906" w:h="16838"/>
           <w:pgMar w:top="1440" w:right="1800" w:bottom="1440" w:left="1800" w:header="851" w:footer="992" w:gutter="0"/>
@@ -5352,8 +5395,8 @@
           <w:color w:val="auto"/>
         </w:rPr>
         <w:sectPr>
-          <w:headerReference r:id="rId13" w:type="default"/>
-          <w:footerReference r:id="rId14" w:type="default"/>
+          <w:headerReference r:id="rId12" w:type="default"/>
+          <w:footerReference r:id="rId13" w:type="default"/>
           <w:type w:val="continuous"/>
           <w:pgSz w:w="11906" w:h="16838"/>
           <w:pgMar w:top="1440" w:right="1800" w:bottom="1440" w:left="1800" w:header="851" w:footer="992" w:gutter="0"/>
@@ -5554,7 +5597,7 @@
                     </pic:cNvPicPr>
                   </pic:nvPicPr>
                   <pic:blipFill>
-                    <a:blip r:embed="rId19"/>
+                    <a:blip r:embed="rId18"/>
                     <a:stretch>
                       <a:fillRect/>
                     </a:stretch>
@@ -5866,8 +5909,8 @@
       </w:pPr>
     </w:p>
     <w:sectPr>
-      <w:headerReference r:id="rId15" w:type="default"/>
-      <w:footerReference r:id="rId16" w:type="default"/>
+      <w:headerReference r:id="rId14" w:type="default"/>
+      <w:footerReference r:id="rId15" w:type="default"/>
       <w:type w:val="continuous"/>
       <w:pgSz w:w="11906" w:h="16838"/>
       <w:pgMar w:top="1440" w:right="1800" w:bottom="1440" w:left="1800" w:header="851" w:footer="992" w:gutter="0"/>
@@ -5907,64 +5950,9 @@
 <w:ftr xmlns:wpc="http://schemas.microsoft.com/office/word/2010/wordprocessingCanvas" xmlns:mc="http://schemas.openxmlformats.org/markup-compatibility/2006" xmlns:o="urn:schemas-microsoft-com:office:office" xmlns:r="http://schemas.openxmlformats.org/officeDocument/2006/relationships" xmlns:m="http://schemas.openxmlformats.org/officeDocument/2006/math" xmlns:v="urn:schemas-microsoft-com:vml" xmlns:wp14="http://schemas.microsoft.com/office/word/2010/wordprocessingDrawing" xmlns:wp="http://schemas.openxmlformats.org/drawingml/2006/wordprocessingDrawing" xmlns:w10="urn:schemas-microsoft-com:office:word" xmlns:w="http://schemas.openxmlformats.org/wordprocessingml/2006/main" xmlns:w14="http://schemas.microsoft.com/office/word/2010/wordml" xmlns:w15="http://schemas.microsoft.com/office/word/2012/wordml" xmlns:wpg="http://schemas.microsoft.com/office/word/2010/wordprocessingGroup" xmlns:wpi="http://schemas.microsoft.com/office/word/2010/wordprocessingInk" xmlns:wne="http://schemas.microsoft.com/office/word/2006/wordml" xmlns:wps="http://schemas.microsoft.com/office/word/2010/wordprocessingShape" xmlns:wpsCustomData="http://www.wps.cn/officeDocument/2013/wpsCustomData" mc:Ignorable="w14 w15 wp14">
   <w:p>
     <w:pPr>
-      <w:pStyle w:val="7"/>
+      <w:pStyle w:val="6"/>
+      <w:spacing w:line="14" w:lineRule="auto"/>
     </w:pPr>
-    <w:r>
-      <w:rPr>
-        <w:sz w:val="18"/>
-      </w:rPr>
-      <w:pict>
-        <v:shape id="文本框 46" o:spid="_x0000_s4099" o:spt="202" type="#_x0000_t202" style="position:absolute;left:0pt;margin-top:0pt;height:144pt;width:144pt;mso-position-horizontal:center;mso-position-horizontal-relative:margin;mso-wrap-style:none;z-index:251659264;mso-width-relative:page;mso-height-relative:page;" filled="f" stroked="f" coordsize="21600,21600" o:gfxdata="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">
-          <v:path/>
-          <v:fill on="f" focussize="0,0"/>
-          <v:stroke on="f" weight="0.5pt"/>
-          <v:imagedata o:title=""/>
-          <o:lock v:ext="edit" aspectratio="f"/>
-          <v:textbox inset="0mm,0mm,0mm,0mm" style="mso-fit-shape-to-text:t;">
-            <w:txbxContent>
-              <w:p>
-                <w:pPr>
-                  <w:pStyle w:val="7"/>
-                  <w:rPr>
-                    <w:rFonts w:hint="eastAsia" w:ascii="宋体" w:hAnsi="宋体" w:eastAsia="宋体" w:cs="宋体"/>
-                  </w:rPr>
-                </w:pPr>
-                <w:r>
-                  <w:rPr>
-                    <w:rFonts w:hint="eastAsia" w:ascii="宋体" w:hAnsi="宋体" w:eastAsia="宋体" w:cs="宋体"/>
-                  </w:rPr>
-                  <w:fldChar w:fldCharType="begin"/>
-                </w:r>
-                <w:r>
-                  <w:rPr>
-                    <w:rFonts w:hint="eastAsia" w:ascii="宋体" w:hAnsi="宋体" w:eastAsia="宋体" w:cs="宋体"/>
-                  </w:rPr>
-                  <w:instrText xml:space="preserve"> PAGE  \* MERGEFORMAT </w:instrText>
-                </w:r>
-                <w:r>
-                  <w:rPr>
-                    <w:rFonts w:hint="eastAsia" w:ascii="宋体" w:hAnsi="宋体" w:eastAsia="宋体" w:cs="宋体"/>
-                  </w:rPr>
-                  <w:fldChar w:fldCharType="separate"/>
-                </w:r>
-                <w:r>
-                  <w:rPr>
-                    <w:rFonts w:hint="eastAsia" w:ascii="宋体" w:hAnsi="宋体" w:eastAsia="宋体" w:cs="宋体"/>
-                  </w:rPr>
-                  <w:t>1</w:t>
-                </w:r>
-                <w:r>
-                  <w:rPr>
-                    <w:rFonts w:hint="eastAsia" w:ascii="宋体" w:hAnsi="宋体" w:eastAsia="宋体" w:cs="宋体"/>
-                  </w:rPr>
-                  <w:fldChar w:fldCharType="end"/>
-                </w:r>
-              </w:p>
-            </w:txbxContent>
-          </v:textbox>
-        </v:shape>
-      </w:pict>
-    </w:r>
   </w:p>
 </w:ftr>
 </file>
@@ -5973,8 +5961,7 @@
 <w:ftr xmlns:wpc="http://schemas.microsoft.com/office/word/2010/wordprocessingCanvas" xmlns:mc="http://schemas.openxmlformats.org/markup-compatibility/2006" xmlns:o="urn:schemas-microsoft-com:office:office" xmlns:r="http://schemas.openxmlformats.org/officeDocument/2006/relationships" xmlns:m="http://schemas.openxmlformats.org/officeDocument/2006/math" xmlns:v="urn:schemas-microsoft-com:vml" xmlns:wp14="http://schemas.microsoft.com/office/word/2010/wordprocessingDrawing" xmlns:wp="http://schemas.openxmlformats.org/drawingml/2006/wordprocessingDrawing" xmlns:w10="urn:schemas-microsoft-com:office:word" xmlns:w="http://schemas.openxmlformats.org/wordprocessingml/2006/main" xmlns:w14="http://schemas.microsoft.com/office/word/2010/wordml" xmlns:w15="http://schemas.microsoft.com/office/word/2012/wordml" xmlns:wpg="http://schemas.microsoft.com/office/word/2010/wordprocessingGroup" xmlns:wpi="http://schemas.microsoft.com/office/word/2010/wordprocessingInk" xmlns:wne="http://schemas.microsoft.com/office/word/2006/wordml" xmlns:wps="http://schemas.microsoft.com/office/word/2010/wordprocessingShape" xmlns:wpsCustomData="http://www.wps.cn/officeDocument/2013/wpsCustomData" mc:Ignorable="w14 w15 wp14">
   <w:p>
     <w:pPr>
-      <w:pStyle w:val="6"/>
-      <w:spacing w:line="14" w:lineRule="auto"/>
+      <w:pStyle w:val="7"/>
     </w:pPr>
   </w:p>
 </w:ftr>
@@ -5984,64 +5971,9 @@
 <w:ftr xmlns:wpc="http://schemas.microsoft.com/office/word/2010/wordprocessingCanvas" xmlns:mc="http://schemas.openxmlformats.org/markup-compatibility/2006" xmlns:o="urn:schemas-microsoft-com:office:office" xmlns:r="http://schemas.openxmlformats.org/officeDocument/2006/relationships" xmlns:m="http://schemas.openxmlformats.org/officeDocument/2006/math" xmlns:v="urn:schemas-microsoft-com:vml" xmlns:wp14="http://schemas.microsoft.com/office/word/2010/wordprocessingDrawing" xmlns:wp="http://schemas.openxmlformats.org/drawingml/2006/wordprocessingDrawing" xmlns:w10="urn:schemas-microsoft-com:office:word" xmlns:w="http://schemas.openxmlformats.org/wordprocessingml/2006/main" xmlns:w14="http://schemas.microsoft.com/office/word/2010/wordml" xmlns:w15="http://schemas.microsoft.com/office/word/2012/wordml" xmlns:wpg="http://schemas.microsoft.com/office/word/2010/wordprocessingGroup" xmlns:wpi="http://schemas.microsoft.com/office/word/2010/wordprocessingInk" xmlns:wne="http://schemas.microsoft.com/office/word/2006/wordml" xmlns:wps="http://schemas.microsoft.com/office/word/2010/wordprocessingShape" xmlns:wpsCustomData="http://www.wps.cn/officeDocument/2013/wpsCustomData" mc:Ignorable="w14 w15 wp14">
   <w:p>
     <w:pPr>
-      <w:pStyle w:val="7"/>
+      <w:pStyle w:val="6"/>
+      <w:spacing w:line="14" w:lineRule="auto"/>
     </w:pPr>
-    <w:r>
-      <w:rPr>
-        <w:sz w:val="18"/>
-      </w:rPr>
-      <w:pict>
-        <v:shape id="_x0000_s4100" o:spid="_x0000_s4100" o:spt="202" type="#_x0000_t202" style="position:absolute;left:0pt;margin-top:0pt;height:144pt;width:144pt;mso-position-horizontal:center;mso-position-horizontal-relative:margin;mso-wrap-style:none;z-index:251659264;mso-width-relative:page;mso-height-relative:page;" filled="f" stroked="f" coordsize="21600,21600">
-          <v:path/>
-          <v:fill on="f" focussize="0,0"/>
-          <v:stroke on="f" weight="0.5pt"/>
-          <v:imagedata o:title=""/>
-          <o:lock v:ext="edit" aspectratio="f"/>
-          <v:textbox inset="0mm,0mm,0mm,0mm" style="mso-fit-shape-to-text:t;">
-            <w:txbxContent>
-              <w:p>
-                <w:pPr>
-                  <w:pStyle w:val="7"/>
-                  <w:rPr>
-                    <w:rFonts w:hint="eastAsia" w:ascii="宋体" w:hAnsi="宋体" w:eastAsia="宋体" w:cs="宋体"/>
-                  </w:rPr>
-                </w:pPr>
-                <w:r>
-                  <w:rPr>
-                    <w:rFonts w:hint="eastAsia" w:ascii="宋体" w:hAnsi="宋体" w:eastAsia="宋体" w:cs="宋体"/>
-                  </w:rPr>
-                  <w:fldChar w:fldCharType="begin"/>
-                </w:r>
-                <w:r>
-                  <w:rPr>
-                    <w:rFonts w:hint="eastAsia" w:ascii="宋体" w:hAnsi="宋体" w:eastAsia="宋体" w:cs="宋体"/>
-                  </w:rPr>
-                  <w:instrText xml:space="preserve"> PAGE  \* MERGEFORMAT </w:instrText>
-                </w:r>
-                <w:r>
-                  <w:rPr>
-                    <w:rFonts w:hint="eastAsia" w:ascii="宋体" w:hAnsi="宋体" w:eastAsia="宋体" w:cs="宋体"/>
-                  </w:rPr>
-                  <w:fldChar w:fldCharType="separate"/>
-                </w:r>
-                <w:r>
-                  <w:rPr>
-                    <w:rFonts w:hint="eastAsia" w:ascii="宋体" w:hAnsi="宋体" w:eastAsia="宋体" w:cs="宋体"/>
-                  </w:rPr>
-                  <w:t>1</w:t>
-                </w:r>
-                <w:r>
-                  <w:rPr>
-                    <w:rFonts w:hint="eastAsia" w:ascii="宋体" w:hAnsi="宋体" w:eastAsia="宋体" w:cs="宋体"/>
-                  </w:rPr>
-                  <w:fldChar w:fldCharType="end"/>
-                </w:r>
-              </w:p>
-            </w:txbxContent>
-          </v:textbox>
-        </v:shape>
-      </w:pict>
-    </w:r>
   </w:p>
 </w:ftr>
 </file>
@@ -6058,17 +5990,6 @@
 </file>
 
 <file path=word/footer5.xml><?xml version="1.0" encoding="utf-8"?>
-<w:ftr xmlns:wpc="http://schemas.microsoft.com/office/word/2010/wordprocessingCanvas" xmlns:mc="http://schemas.openxmlformats.org/markup-compatibility/2006" xmlns:o="urn:schemas-microsoft-com:office:office" xmlns:r="http://schemas.openxmlformats.org/officeDocument/2006/relationships" xmlns:m="http://schemas.openxmlformats.org/officeDocument/2006/math" xmlns:v="urn:schemas-microsoft-com:vml" xmlns:wp14="http://schemas.microsoft.com/office/word/2010/wordprocessingDrawing" xmlns:wp="http://schemas.openxmlformats.org/drawingml/2006/wordprocessingDrawing" xmlns:w10="urn:schemas-microsoft-com:office:word" xmlns:w="http://schemas.openxmlformats.org/wordprocessingml/2006/main" xmlns:w14="http://schemas.microsoft.com/office/word/2010/wordml" xmlns:w15="http://schemas.microsoft.com/office/word/2012/wordml" xmlns:wpg="http://schemas.microsoft.com/office/word/2010/wordprocessingGroup" xmlns:wpi="http://schemas.microsoft.com/office/word/2010/wordprocessingInk" xmlns:wne="http://schemas.microsoft.com/office/word/2006/wordml" xmlns:wps="http://schemas.microsoft.com/office/word/2010/wordprocessingShape" xmlns:wpsCustomData="http://www.wps.cn/officeDocument/2013/wpsCustomData" mc:Ignorable="w14 w15 wp14">
-  <w:p>
-    <w:pPr>
-      <w:pStyle w:val="6"/>
-      <w:spacing w:line="14" w:lineRule="auto"/>
-    </w:pPr>
-  </w:p>
-</w:ftr>
-</file>
-
-<file path=word/footer6.xml><?xml version="1.0" encoding="utf-8"?>
 <w:ftr xmlns:wpc="http://schemas.microsoft.com/office/word/2010/wordprocessingCanvas" xmlns:mc="http://schemas.openxmlformats.org/markup-compatibility/2006" xmlns:o="urn:schemas-microsoft-com:office:office" xmlns:r="http://schemas.openxmlformats.org/officeDocument/2006/relationships" xmlns:m="http://schemas.openxmlformats.org/officeDocument/2006/math" xmlns:v="urn:schemas-microsoft-com:vml" xmlns:wp14="http://schemas.microsoft.com/office/word/2010/wordprocessingDrawing" xmlns:wp="http://schemas.openxmlformats.org/drawingml/2006/wordprocessingDrawing" xmlns:w10="urn:schemas-microsoft-com:office:word" xmlns:w="http://schemas.openxmlformats.org/wordprocessingml/2006/main" xmlns:w14="http://schemas.microsoft.com/office/word/2010/wordml" xmlns:w15="http://schemas.microsoft.com/office/word/2012/wordml" xmlns:wpg="http://schemas.microsoft.com/office/word/2010/wordprocessingGroup" xmlns:wpi="http://schemas.microsoft.com/office/word/2010/wordprocessingInk" xmlns:wne="http://schemas.microsoft.com/office/word/2006/wordml" xmlns:wps="http://schemas.microsoft.com/office/word/2010/wordprocessingShape" xmlns:wpsCustomData="http://www.wps.cn/officeDocument/2013/wpsCustomData" mc:Ignorable="w14 w15 wp14">
   <w:p>
     <w:pPr>
@@ -6490,7 +6411,7 @@
     <w:name w:val="heading 1"/>
     <w:basedOn w:val="1"/>
     <w:next w:val="1"/>
-    <w:link w:val="12"/>
+    <w:link w:val="13"/>
     <w:qFormat/>
     <w:uiPriority w:val="99"/>
     <w:pPr>
@@ -6511,7 +6432,7 @@
     <w:name w:val="heading 2"/>
     <w:basedOn w:val="1"/>
     <w:next w:val="1"/>
-    <w:link w:val="13"/>
+    <w:link w:val="12"/>
     <w:qFormat/>
     <w:uiPriority w:val="99"/>
     <w:pPr>
@@ -6660,6 +6581,22 @@
     </w:rPr>
   </w:style>
   <w:style w:type="character" w:customStyle="1" w:styleId="12">
+    <w:name w:val="标题 2 字符"/>
+    <w:basedOn w:val="11"/>
+    <w:link w:val="3"/>
+    <w:semiHidden/>
+    <w:qFormat/>
+    <w:locked/>
+    <w:uiPriority w:val="99"/>
+    <w:rPr>
+      <w:rFonts w:ascii="Times New Roman Bold" w:hAnsi="Times New Roman Bold" w:eastAsia="宋体" w:cs="Times New Roman"/>
+      <w:b/>
+      <w:bCs/>
+      <w:sz w:val="24"/>
+      <w:szCs w:val="32"/>
+    </w:rPr>
+  </w:style>
+  <w:style w:type="character" w:customStyle="1" w:styleId="13">
     <w:name w:val="标题 1 字符"/>
     <w:basedOn w:val="11"/>
     <w:link w:val="2"/>
@@ -6673,22 +6610,6 @@
       <w:kern w:val="44"/>
       <w:sz w:val="44"/>
       <w:szCs w:val="44"/>
-    </w:rPr>
-  </w:style>
-  <w:style w:type="character" w:customStyle="1" w:styleId="13">
-    <w:name w:val="标题 2 字符"/>
-    <w:basedOn w:val="11"/>
-    <w:link w:val="3"/>
-    <w:semiHidden/>
-    <w:qFormat/>
-    <w:locked/>
-    <w:uiPriority w:val="99"/>
-    <w:rPr>
-      <w:rFonts w:ascii="Times New Roman Bold" w:hAnsi="Times New Roman Bold" w:eastAsia="宋体" w:cs="Times New Roman"/>
-      <w:b/>
-      <w:bCs/>
-      <w:sz w:val="24"/>
-      <w:szCs w:val="32"/>
     </w:rPr>
   </w:style>
   <w:style w:type="character" w:customStyle="1" w:styleId="14">
@@ -7073,35 +6994,4 @@
   </a:themeElements>
   <a:objectDefaults/>
 </a:theme>
-</file>
-
-<file path=customXml/item1.xml><?xml version="1.0" encoding="utf-8"?>
-<s:customData xmlns="http://www.wps.cn/officeDocument/2013/wpsCustomData" xmlns:s="http://www.wps.cn/officeDocument/2013/wpsCustomData">
-  <customSectProps>
-    <customSectPr/>
-    <customSectPr/>
-    <customSectPr/>
-    <customSectPr/>
-    <customSectPr/>
-    <customSectPr/>
-    <customSectPr/>
-    <customSectPr/>
-    <customSectPr/>
-    <customSectPr/>
-    <customSectPr/>
-    <customSectPr/>
-  </customSectProps>
-  <customShpExts>
-    <customShpInfo spid="_x0000_s4099" textRotate="1"/>
-    <customShpInfo spid="_x0000_s4100" textRotate="1"/>
-  </customShpExts>
-</s:customData>
-</file>
-
-<file path=customXml/itemProps1.xml><?xml version="1.0" encoding="utf-8"?>
-<ds:datastoreItem xmlns:ds="http://schemas.openxmlformats.org/officeDocument/2006/customXml" ds:itemID="{B1977F7D-205B-4081-913C-38D41E755F92}">
-  <ds:schemaRefs>
-    <ds:schemaRef ds:uri="http://www.wps.cn/officeDocument/2013/wpsCustomData"/>
-  </ds:schemaRefs>
-</ds:datastoreItem>
 </file>